--- a/233. 燭、烛→烛.docx
+++ b/233. 燭、烛→烛.docx
@@ -146,7 +146,7 @@
           <w:szCs w:val="48"/>
           <w:lang w:eastAsia="zh-TW"/>
         </w:rPr>
-        <w:t>辨意：根據《教育部異體字字典》，「</w:t>
+        <w:t>辨意：「</w:t>
       </w:r>
       <w:r>
         <w:rPr>

--- a/233. 燭、烛→烛.docx
+++ b/233. 燭、烛→烛.docx
@@ -16,6 +16,7 @@
           <w:lang w:eastAsia="zh-TW"/>
         </w:rPr>
       </w:pPr>
+      <w:bookmarkStart w:id="0" w:name="_GoBack"/>
       <w:r>
         <w:rPr>
           <w:rFonts w:hint="eastAsia" w:ascii="TW-MOE-Std-Kai" w:hAnsi="TW-MOE-Std-Kai" w:eastAsia="TW-MOE-Std-Kai" w:cs="TW-MOE-Std-Kai"/>
@@ -34,31 +35,7 @@
           <w:lang w:val="en-US" w:eastAsia="zh-TW" w:bidi="ar-SA"/>
           <w14:ligatures w14:val="none"/>
         </w:rPr>
-        <w:t>陸居民臺灣正體字講義》一簡多繁辨析之「</w:t>
-      </w:r>
-      <w:bookmarkStart w:id="0" w:name="_GoBack"/>
-      <w:r>
-        <w:rPr>
-          <w:rFonts w:hint="eastAsia" w:ascii="TW-MOE-Std-Kai" w:hAnsi="TW-MOE-Std-Kai" w:eastAsia="TW-MOE-Std-Kai" w:cs="TW-MOE-Std-Kai"/>
-          <w:kern w:val="2"/>
-          <w:sz w:val="48"/>
-          <w:szCs w:val="48"/>
-          <w:lang w:val="en-US" w:eastAsia="zh-TW" w:bidi="ar-SA"/>
-          <w14:ligatures w14:val="none"/>
-        </w:rPr>
-        <w:t>燭、烛」→「烛</w:t>
-      </w:r>
-      <w:bookmarkEnd w:id="0"/>
-      <w:r>
-        <w:rPr>
-          <w:rFonts w:hint="eastAsia" w:ascii="TW-MOE-Std-Kai" w:hAnsi="TW-MOE-Std-Kai" w:eastAsia="TW-MOE-Std-Kai" w:cs="TW-MOE-Std-Kai"/>
-          <w:kern w:val="2"/>
-          <w:sz w:val="48"/>
-          <w:szCs w:val="48"/>
-          <w:lang w:val="en-US" w:eastAsia="zh-TW" w:bidi="ar-SA"/>
-          <w14:ligatures w14:val="none"/>
-        </w:rPr>
-        <w:t>」</w:t>
+        <w:t>陸居民臺灣正體字講義》一簡多繁辨析之「燭、烛」→「烛」</w:t>
       </w:r>
     </w:p>
     <w:p>
@@ -176,6 +153,7 @@
         <w:t>是指火炬、用蠟和油製成可燃燒發光之條狀物體、照、照亮、察明、察見、洞悉、姓氏或用於固定詞彙「燭燭」（指明亮的樣子）中，如「火燭」、「燈燭」、「蠟燭」、「紅燭」、「洞房花燭」、「秉燭夜遊」、「火光燭天」、「洞燭奸計」、「燭之武」（人名，春秋鄭國人）等。而「烛」則是指旱灼，同「爞」，為文言詞，今已不常用。現代語境中一般都是用「燭」，「烛」通常只見於古書中。需要注意的是，只有「燭」可作姓氏。</w:t>
       </w:r>
     </w:p>
+    <w:bookmarkEnd w:id="0"/>
     <w:sectPr>
       <w:pgSz w:w="11906" w:h="16838"/>
       <w:pgMar w:top="1440" w:right="1800" w:bottom="1440" w:left="1800" w:header="851" w:footer="992" w:gutter="0"/>

--- a/233. 燭、烛→烛.docx
+++ b/233. 燭、烛→烛.docx
@@ -16,7 +16,6 @@
           <w:lang w:eastAsia="zh-TW"/>
         </w:rPr>
       </w:pPr>
-      <w:bookmarkStart w:id="0" w:name="_GoBack"/>
       <w:r>
         <w:rPr>
           <w:rFonts w:hint="eastAsia" w:ascii="TW-MOE-Std-Kai" w:hAnsi="TW-MOE-Std-Kai" w:eastAsia="TW-MOE-Std-Kai" w:cs="TW-MOE-Std-Kai"/>
@@ -150,10 +149,20 @@
           <w:szCs w:val="48"/>
           <w:lang w:val="en-US" w:eastAsia="zh-TW"/>
         </w:rPr>
-        <w:t>是指火炬、用蠟和油製成可燃燒發光之條狀物體、照、照亮、察明、察見、洞悉、姓氏或用於固定詞彙「燭燭」（指明亮的樣子）中，如「火燭」、「燈燭」、「蠟燭」、「紅燭」、「洞房花燭」、「秉燭夜遊」、「火光燭天」、「洞燭奸計」、「燭之武」（人名，春秋鄭國人）等。而「烛」則是指旱灼，同「爞」，為文言詞，今已不常用。現代語境中一般都是用「燭」，「烛」通常只見於古書中。需要注意的是，只有「燭」可作姓氏。</w:t>
+        <w:t>是指火炬、用蠟和油製成可燃燒發光之條狀物體、照、照亮、察明、察見、洞悉、姓氏或用於固定詞彙「燭燭」（指明亮的樣子）中，如「燭臺」、「火燭」、「燈燭」、「蠟燭」、「紅燭」、「花燭」</w:t>
+      </w:r>
+      <w:bookmarkStart w:id="0" w:name="_GoBack"/>
+      <w:bookmarkEnd w:id="0"/>
+      <w:r>
+        <w:rPr>
+          <w:rFonts w:hint="eastAsia" w:ascii="TW-MOE-Std-Kai" w:hAnsi="TW-MOE-Std-Kai" w:eastAsia="TW-MOE-Std-Kai" w:cs="TW-MOE-Std-Kai"/>
+          <w:sz w:val="48"/>
+          <w:szCs w:val="48"/>
+          <w:lang w:val="en-US" w:eastAsia="zh-TW"/>
+        </w:rPr>
+        <w:t>、「洞房花燭」、「秉燭夜遊」、「火光燭天」、「洞燭奸計」、「燭之武」（人名，春秋鄭國人）等。而「烛」則是指旱灼，同「爞」，為文言詞，今已不常用。現代語境中一般都是用「燭」，「烛」通常只見於古書中。需要注意的是，只有「燭」可作姓氏。</w:t>
       </w:r>
     </w:p>
-    <w:bookmarkEnd w:id="0"/>
     <w:sectPr>
       <w:pgSz w:w="11906" w:h="16838"/>
       <w:pgMar w:top="1440" w:right="1800" w:bottom="1440" w:left="1800" w:header="851" w:footer="992" w:gutter="0"/>

--- a/233. 燭、烛→烛.docx
+++ b/233. 燭、烛→烛.docx
@@ -11,16 +11,16 @@
         <w:jc w:val="left"/>
         <w:rPr>
           <w:rFonts w:hint="eastAsia" w:ascii="TW-MOE-Std-Kai" w:hAnsi="TW-MOE-Std-Kai" w:eastAsia="TW-MOE-Std-Kai" w:cs="TW-MOE-Std-Kai"/>
-          <w:sz w:val="48"/>
-          <w:szCs w:val="48"/>
+          <w:sz w:val="46"/>
+          <w:szCs w:val="46"/>
           <w:lang w:eastAsia="zh-TW"/>
         </w:rPr>
       </w:pPr>
       <w:r>
         <w:rPr>
           <w:rFonts w:hint="eastAsia" w:ascii="TW-MOE-Std-Kai" w:hAnsi="TW-MOE-Std-Kai" w:eastAsia="TW-MOE-Std-Kai" w:cs="TW-MOE-Std-Kai"/>
-          <w:sz w:val="48"/>
-          <w:szCs w:val="48"/>
+          <w:sz w:val="46"/>
+          <w:szCs w:val="46"/>
           <w:lang w:eastAsia="zh-TW"/>
         </w:rPr>
         <w:t>《大</w:t>
@@ -29,8 +29,8 @@
         <w:rPr>
           <w:rFonts w:hint="eastAsia" w:ascii="TW-MOE-Std-Kai" w:hAnsi="TW-MOE-Std-Kai" w:eastAsia="TW-MOE-Std-Kai" w:cs="TW-MOE-Std-Kai"/>
           <w:kern w:val="2"/>
-          <w:sz w:val="48"/>
-          <w:szCs w:val="48"/>
+          <w:sz w:val="46"/>
+          <w:szCs w:val="46"/>
           <w:lang w:val="en-US" w:eastAsia="zh-TW" w:bidi="ar-SA"/>
           <w14:ligatures w14:val="none"/>
         </w:rPr>
@@ -46,16 +46,16 @@
         <w:jc w:val="left"/>
         <w:rPr>
           <w:rFonts w:hint="eastAsia" w:ascii="TW-MOE-Std-Kai" w:hAnsi="TW-MOE-Std-Kai" w:eastAsia="TW-MOE-Std-Kai" w:cs="TW-MOE-Std-Kai"/>
-          <w:sz w:val="48"/>
-          <w:szCs w:val="48"/>
+          <w:sz w:val="46"/>
+          <w:szCs w:val="46"/>
           <w:lang w:val="en-US" w:eastAsia="zh-TW"/>
         </w:rPr>
       </w:pPr>
       <w:r>
         <w:rPr>
           <w:rFonts w:hint="eastAsia" w:ascii="TW-MOE-Std-Kai" w:hAnsi="TW-MOE-Std-Kai" w:eastAsia="TW-MOE-Std-Kai" w:cs="TW-MOE-Std-Kai"/>
-          <w:sz w:val="48"/>
-          <w:szCs w:val="48"/>
+          <w:sz w:val="46"/>
+          <w:szCs w:val="46"/>
           <w:lang w:eastAsia="zh-TW"/>
         </w:rPr>
         <w:t>辨音：「</w:t>
@@ -63,8 +63,8 @@
       <w:r>
         <w:rPr>
           <w:rFonts w:hint="eastAsia" w:ascii="TW-MOE-Std-Kai" w:hAnsi="TW-MOE-Std-Kai" w:eastAsia="TW-MOE-Std-Kai" w:cs="TW-MOE-Std-Kai"/>
-          <w:sz w:val="48"/>
-          <w:szCs w:val="48"/>
+          <w:sz w:val="46"/>
+          <w:szCs w:val="46"/>
           <w:lang w:val="en-US" w:eastAsia="zh-TW"/>
         </w:rPr>
         <w:t>燭」音</w:t>
@@ -72,8 +72,8 @@
       <w:r>
         <w:rPr>
           <w:rFonts w:hint="eastAsia" w:ascii="GB Pinyinok-C" w:hAnsi="GB Pinyinok-C" w:eastAsia="GB Pinyinok-C" w:cs="GB Pinyinok-C"/>
-          <w:sz w:val="48"/>
-          <w:szCs w:val="48"/>
+          <w:sz w:val="46"/>
+          <w:szCs w:val="46"/>
           <w:lang w:val="en-US" w:eastAsia="zh-TW"/>
         </w:rPr>
         <w:t>zhú</w:t>
@@ -81,8 +81,8 @@
       <w:r>
         <w:rPr>
           <w:rFonts w:hint="eastAsia" w:ascii="TW-MOE-Std-Kai" w:hAnsi="TW-MOE-Std-Kai" w:eastAsia="TW-MOE-Std-Kai" w:cs="TW-MOE-Std-Kai"/>
-          <w:sz w:val="48"/>
-          <w:szCs w:val="48"/>
+          <w:sz w:val="46"/>
+          <w:szCs w:val="46"/>
           <w:lang w:val="en-US" w:eastAsia="zh-TW"/>
         </w:rPr>
         <w:t>，「烛」音</w:t>
@@ -90,8 +90,8 @@
       <w:r>
         <w:rPr>
           <w:rFonts w:hint="eastAsia" w:ascii="GB Pinyinok-C" w:hAnsi="GB Pinyinok-C" w:eastAsia="GB Pinyinok-C" w:cs="GB Pinyinok-C"/>
-          <w:sz w:val="48"/>
-          <w:szCs w:val="48"/>
+          <w:sz w:val="46"/>
+          <w:szCs w:val="46"/>
           <w:lang w:val="en-US" w:eastAsia="zh-TW"/>
         </w:rPr>
         <w:t>chóng</w:t>
@@ -99,8 +99,8 @@
       <w:r>
         <w:rPr>
           <w:rFonts w:hint="eastAsia" w:ascii="TW-MOE-Std-Kai" w:hAnsi="TW-MOE-Std-Kai" w:eastAsia="TW-MOE-Std-Kai" w:cs="TW-MOE-Std-Kai"/>
-          <w:sz w:val="48"/>
-          <w:szCs w:val="48"/>
+          <w:sz w:val="46"/>
+          <w:szCs w:val="46"/>
           <w:lang w:val="en-US" w:eastAsia="zh-TW"/>
         </w:rPr>
         <w:t>。故「燭」與「烛」為極易區分之字，可因聲辨字（根據不同的讀音確定不同的字）。</w:t>
@@ -110,16 +110,16 @@
       <w:pPr>
         <w:rPr>
           <w:rFonts w:hint="eastAsia" w:ascii="TW-MOE-Std-Kai" w:hAnsi="TW-MOE-Std-Kai" w:eastAsia="TW-MOE-Std-Kai" w:cs="TW-MOE-Std-Kai"/>
-          <w:sz w:val="48"/>
-          <w:szCs w:val="48"/>
+          <w:sz w:val="46"/>
+          <w:szCs w:val="46"/>
           <w:lang w:val="en-US" w:eastAsia="zh-TW"/>
         </w:rPr>
       </w:pPr>
       <w:r>
         <w:rPr>
           <w:rFonts w:hint="eastAsia" w:ascii="TW-MOE-Std-Kai" w:hAnsi="TW-MOE-Std-Kai" w:eastAsia="TW-MOE-Std-Kai" w:cs="TW-MOE-Std-Kai"/>
-          <w:sz w:val="48"/>
-          <w:szCs w:val="48"/>
+          <w:sz w:val="46"/>
+          <w:szCs w:val="46"/>
           <w:lang w:eastAsia="zh-TW"/>
         </w:rPr>
         <w:t>辨意：「</w:t>
@@ -127,8 +127,8 @@
       <w:r>
         <w:rPr>
           <w:rFonts w:hint="eastAsia" w:ascii="TW-MOE-Std-Kai" w:hAnsi="TW-MOE-Std-Kai" w:eastAsia="TW-MOE-Std-Kai" w:cs="TW-MOE-Std-Kai"/>
-          <w:sz w:val="48"/>
-          <w:szCs w:val="48"/>
+          <w:sz w:val="46"/>
+          <w:szCs w:val="46"/>
           <w:lang w:val="en-US" w:eastAsia="zh-TW"/>
         </w:rPr>
         <w:t>燭</w:t>
@@ -136,8 +136,8 @@
       <w:r>
         <w:rPr>
           <w:rFonts w:hint="eastAsia" w:ascii="TW-MOE-Std-Kai" w:hAnsi="TW-MOE-Std-Kai" w:eastAsia="TW-MOE-Std-Kai" w:cs="TW-MOE-Std-Kai"/>
-          <w:sz w:val="48"/>
-          <w:szCs w:val="48"/>
+          <w:sz w:val="46"/>
+          <w:szCs w:val="46"/>
           <w:lang w:eastAsia="zh-TW"/>
         </w:rPr>
         <w:t>」</w:t>
@@ -145,22 +145,40 @@
       <w:r>
         <w:rPr>
           <w:rFonts w:hint="eastAsia" w:ascii="TW-MOE-Std-Kai" w:hAnsi="TW-MOE-Std-Kai" w:eastAsia="TW-MOE-Std-Kai" w:cs="TW-MOE-Std-Kai"/>
-          <w:sz w:val="48"/>
-          <w:szCs w:val="48"/>
-          <w:lang w:val="en-US" w:eastAsia="zh-TW"/>
-        </w:rPr>
-        <w:t>是指火炬、用蠟和油製成可燃燒發光之條狀物體、照、照亮、察明、察見、洞悉、姓氏或用於固定詞彙「燭燭」（指明亮的樣子）中，如「燭臺」、「火燭」、「燈燭」、「蠟燭」、「紅燭」、「花燭」</w:t>
+          <w:sz w:val="46"/>
+          <w:szCs w:val="46"/>
+          <w:lang w:val="en-US" w:eastAsia="zh-TW"/>
+        </w:rPr>
+        <w:t>是指火炬、用蠟和油製成可燃燒發光之條狀物體、照、照亮、察明、察見、洞悉、姓氏或用於固定詞彙「燭燭」（指明亮的樣子）中，如「燭臺」、「火燭」、「燈燭」、「蠟燭」、「紅燭」、「花燭」、</w:t>
       </w:r>
       <w:bookmarkStart w:id="0" w:name="_GoBack"/>
       <w:bookmarkEnd w:id="0"/>
       <w:r>
         <w:rPr>
           <w:rFonts w:hint="eastAsia" w:ascii="TW-MOE-Std-Kai" w:hAnsi="TW-MOE-Std-Kai" w:eastAsia="TW-MOE-Std-Kai" w:cs="TW-MOE-Std-Kai"/>
-          <w:sz w:val="48"/>
-          <w:szCs w:val="48"/>
-          <w:lang w:val="en-US" w:eastAsia="zh-TW"/>
-        </w:rPr>
-        <w:t>、「洞房花燭」、「秉燭夜遊」、「火光燭天」、「洞燭奸計」、「燭之武」（人名，春秋鄭國人）等。而「烛」則是指旱灼，同「爞」，為文言詞，今已不常用。現代語境中一般都是用「燭」，「烛」通常只見於古書中。需要注意的是，只有「燭」可作姓氏。</w:t>
+          <w:sz w:val="46"/>
+          <w:szCs w:val="46"/>
+          <w:lang w:val="en-US" w:eastAsia="zh-TW"/>
+        </w:rPr>
+        <w:t>「洞房花燭」、「秉燭夜遊」、「扣槃捫燭（</w:t>
+      </w:r>
+      <w:r>
+        <w:rPr>
+          <w:rFonts w:hint="eastAsia" w:ascii="GB Pinyinok-C" w:hAnsi="GB Pinyinok-C" w:eastAsia="GB Pinyinok-C" w:cs="GB Pinyinok-C"/>
+          <w:sz w:val="46"/>
+          <w:szCs w:val="46"/>
+          <w:lang w:val="en-US" w:eastAsia="zh-TW"/>
+        </w:rPr>
+        <w:t>kòupánménzhú</w:t>
+      </w:r>
+      <w:r>
+        <w:rPr>
+          <w:rFonts w:hint="eastAsia" w:ascii="TW-MOE-Std-Kai" w:hAnsi="TW-MOE-Std-Kai" w:eastAsia="TW-MOE-Std-Kai" w:cs="TW-MOE-Std-Kai"/>
+          <w:sz w:val="46"/>
+          <w:szCs w:val="46"/>
+          <w:lang w:val="en-US" w:eastAsia="zh-TW"/>
+        </w:rPr>
+        <w:t>）」（典出宋蘇軾之《日喻》，後用來比喻認識不確切而產生誤會）、「火光燭天」、「洞燭奸計」、「燭之武」（人名，春秋鄭國人）等。而「烛」則是指旱灼，同「爞」，為文言詞，今已不常用。現代語境中一般都是用「燭」，「烛」通常只見於古書中。需要注意的是，只有「燭」可作姓氏。</w:t>
       </w:r>
     </w:p>
     <w:sectPr>

--- a/233. 燭、烛→烛.docx
+++ b/233. 燭、烛→烛.docx
@@ -11,16 +11,16 @@
         <w:jc w:val="left"/>
         <w:rPr>
           <w:rFonts w:hint="eastAsia" w:ascii="TW-MOE-Std-Kai" w:hAnsi="TW-MOE-Std-Kai" w:eastAsia="TW-MOE-Std-Kai" w:cs="TW-MOE-Std-Kai"/>
-          <w:sz w:val="46"/>
-          <w:szCs w:val="46"/>
+          <w:sz w:val="45"/>
+          <w:szCs w:val="45"/>
           <w:lang w:eastAsia="zh-TW"/>
         </w:rPr>
       </w:pPr>
       <w:r>
         <w:rPr>
           <w:rFonts w:hint="eastAsia" w:ascii="TW-MOE-Std-Kai" w:hAnsi="TW-MOE-Std-Kai" w:eastAsia="TW-MOE-Std-Kai" w:cs="TW-MOE-Std-Kai"/>
-          <w:sz w:val="46"/>
-          <w:szCs w:val="46"/>
+          <w:sz w:val="45"/>
+          <w:szCs w:val="45"/>
           <w:lang w:eastAsia="zh-TW"/>
         </w:rPr>
         <w:t>《大</w:t>
@@ -29,8 +29,8 @@
         <w:rPr>
           <w:rFonts w:hint="eastAsia" w:ascii="TW-MOE-Std-Kai" w:hAnsi="TW-MOE-Std-Kai" w:eastAsia="TW-MOE-Std-Kai" w:cs="TW-MOE-Std-Kai"/>
           <w:kern w:val="2"/>
-          <w:sz w:val="46"/>
-          <w:szCs w:val="46"/>
+          <w:sz w:val="45"/>
+          <w:szCs w:val="45"/>
           <w:lang w:val="en-US" w:eastAsia="zh-TW" w:bidi="ar-SA"/>
           <w14:ligatures w14:val="none"/>
         </w:rPr>
@@ -46,16 +46,16 @@
         <w:jc w:val="left"/>
         <w:rPr>
           <w:rFonts w:hint="eastAsia" w:ascii="TW-MOE-Std-Kai" w:hAnsi="TW-MOE-Std-Kai" w:eastAsia="TW-MOE-Std-Kai" w:cs="TW-MOE-Std-Kai"/>
-          <w:sz w:val="46"/>
-          <w:szCs w:val="46"/>
+          <w:sz w:val="45"/>
+          <w:szCs w:val="45"/>
           <w:lang w:val="en-US" w:eastAsia="zh-TW"/>
         </w:rPr>
       </w:pPr>
       <w:r>
         <w:rPr>
           <w:rFonts w:hint="eastAsia" w:ascii="TW-MOE-Std-Kai" w:hAnsi="TW-MOE-Std-Kai" w:eastAsia="TW-MOE-Std-Kai" w:cs="TW-MOE-Std-Kai"/>
-          <w:sz w:val="46"/>
-          <w:szCs w:val="46"/>
+          <w:sz w:val="45"/>
+          <w:szCs w:val="45"/>
           <w:lang w:eastAsia="zh-TW"/>
         </w:rPr>
         <w:t>辨音：「</w:t>
@@ -63,8 +63,8 @@
       <w:r>
         <w:rPr>
           <w:rFonts w:hint="eastAsia" w:ascii="TW-MOE-Std-Kai" w:hAnsi="TW-MOE-Std-Kai" w:eastAsia="TW-MOE-Std-Kai" w:cs="TW-MOE-Std-Kai"/>
-          <w:sz w:val="46"/>
-          <w:szCs w:val="46"/>
+          <w:sz w:val="45"/>
+          <w:szCs w:val="45"/>
           <w:lang w:val="en-US" w:eastAsia="zh-TW"/>
         </w:rPr>
         <w:t>燭」音</w:t>
@@ -72,8 +72,8 @@
       <w:r>
         <w:rPr>
           <w:rFonts w:hint="eastAsia" w:ascii="GB Pinyinok-C" w:hAnsi="GB Pinyinok-C" w:eastAsia="GB Pinyinok-C" w:cs="GB Pinyinok-C"/>
-          <w:sz w:val="46"/>
-          <w:szCs w:val="46"/>
+          <w:sz w:val="45"/>
+          <w:szCs w:val="45"/>
           <w:lang w:val="en-US" w:eastAsia="zh-TW"/>
         </w:rPr>
         <w:t>zhú</w:t>
@@ -81,8 +81,8 @@
       <w:r>
         <w:rPr>
           <w:rFonts w:hint="eastAsia" w:ascii="TW-MOE-Std-Kai" w:hAnsi="TW-MOE-Std-Kai" w:eastAsia="TW-MOE-Std-Kai" w:cs="TW-MOE-Std-Kai"/>
-          <w:sz w:val="46"/>
-          <w:szCs w:val="46"/>
+          <w:sz w:val="45"/>
+          <w:szCs w:val="45"/>
           <w:lang w:val="en-US" w:eastAsia="zh-TW"/>
         </w:rPr>
         <w:t>，「烛」音</w:t>
@@ -90,8 +90,8 @@
       <w:r>
         <w:rPr>
           <w:rFonts w:hint="eastAsia" w:ascii="GB Pinyinok-C" w:hAnsi="GB Pinyinok-C" w:eastAsia="GB Pinyinok-C" w:cs="GB Pinyinok-C"/>
-          <w:sz w:val="46"/>
-          <w:szCs w:val="46"/>
+          <w:sz w:val="45"/>
+          <w:szCs w:val="45"/>
           <w:lang w:val="en-US" w:eastAsia="zh-TW"/>
         </w:rPr>
         <w:t>chóng</w:t>
@@ -99,8 +99,8 @@
       <w:r>
         <w:rPr>
           <w:rFonts w:hint="eastAsia" w:ascii="TW-MOE-Std-Kai" w:hAnsi="TW-MOE-Std-Kai" w:eastAsia="TW-MOE-Std-Kai" w:cs="TW-MOE-Std-Kai"/>
-          <w:sz w:val="46"/>
-          <w:szCs w:val="46"/>
+          <w:sz w:val="45"/>
+          <w:szCs w:val="45"/>
           <w:lang w:val="en-US" w:eastAsia="zh-TW"/>
         </w:rPr>
         <w:t>。故「燭」與「烛」為極易區分之字，可因聲辨字（根據不同的讀音確定不同的字）。</w:t>
@@ -110,16 +110,16 @@
       <w:pPr>
         <w:rPr>
           <w:rFonts w:hint="eastAsia" w:ascii="TW-MOE-Std-Kai" w:hAnsi="TW-MOE-Std-Kai" w:eastAsia="TW-MOE-Std-Kai" w:cs="TW-MOE-Std-Kai"/>
-          <w:sz w:val="46"/>
-          <w:szCs w:val="46"/>
+          <w:sz w:val="45"/>
+          <w:szCs w:val="45"/>
           <w:lang w:val="en-US" w:eastAsia="zh-TW"/>
         </w:rPr>
       </w:pPr>
       <w:r>
         <w:rPr>
           <w:rFonts w:hint="eastAsia" w:ascii="TW-MOE-Std-Kai" w:hAnsi="TW-MOE-Std-Kai" w:eastAsia="TW-MOE-Std-Kai" w:cs="TW-MOE-Std-Kai"/>
-          <w:sz w:val="46"/>
-          <w:szCs w:val="46"/>
+          <w:sz w:val="45"/>
+          <w:szCs w:val="45"/>
           <w:lang w:eastAsia="zh-TW"/>
         </w:rPr>
         <w:t>辨意：「</w:t>
@@ -127,8 +127,8 @@
       <w:r>
         <w:rPr>
           <w:rFonts w:hint="eastAsia" w:ascii="TW-MOE-Std-Kai" w:hAnsi="TW-MOE-Std-Kai" w:eastAsia="TW-MOE-Std-Kai" w:cs="TW-MOE-Std-Kai"/>
-          <w:sz w:val="46"/>
-          <w:szCs w:val="46"/>
+          <w:sz w:val="45"/>
+          <w:szCs w:val="45"/>
           <w:lang w:val="en-US" w:eastAsia="zh-TW"/>
         </w:rPr>
         <w:t>燭</w:t>
@@ -136,8 +136,8 @@
       <w:r>
         <w:rPr>
           <w:rFonts w:hint="eastAsia" w:ascii="TW-MOE-Std-Kai" w:hAnsi="TW-MOE-Std-Kai" w:eastAsia="TW-MOE-Std-Kai" w:cs="TW-MOE-Std-Kai"/>
-          <w:sz w:val="46"/>
-          <w:szCs w:val="46"/>
+          <w:sz w:val="45"/>
+          <w:szCs w:val="45"/>
           <w:lang w:eastAsia="zh-TW"/>
         </w:rPr>
         <w:t>」</w:t>
@@ -145,28 +145,28 @@
       <w:r>
         <w:rPr>
           <w:rFonts w:hint="eastAsia" w:ascii="TW-MOE-Std-Kai" w:hAnsi="TW-MOE-Std-Kai" w:eastAsia="TW-MOE-Std-Kai" w:cs="TW-MOE-Std-Kai"/>
-          <w:sz w:val="46"/>
-          <w:szCs w:val="46"/>
-          <w:lang w:val="en-US" w:eastAsia="zh-TW"/>
-        </w:rPr>
-        <w:t>是指火炬、用蠟和油製成可燃燒發光之條狀物體、照、照亮、察明、察見、洞悉、姓氏或用於固定詞彙「燭燭」（指明亮的樣子）中，如「燭臺」、「火燭」、「燈燭」、「蠟燭」、「紅燭」、「花燭」、</w:t>
+          <w:sz w:val="45"/>
+          <w:szCs w:val="45"/>
+          <w:lang w:val="en-US" w:eastAsia="zh-TW"/>
+        </w:rPr>
+        <w:t>是指火炬、用蠟和油製成可燃燒發光之條狀物體、照、照亮、察明、察見、洞悉、姓氏或用於固定詞彙「燭燭」（指明亮的樣子）中，如「燭臺」、「火燭」、「香燭</w:t>
       </w:r>
       <w:bookmarkStart w:id="0" w:name="_GoBack"/>
       <w:bookmarkEnd w:id="0"/>
       <w:r>
         <w:rPr>
           <w:rFonts w:hint="eastAsia" w:ascii="TW-MOE-Std-Kai" w:hAnsi="TW-MOE-Std-Kai" w:eastAsia="TW-MOE-Std-Kai" w:cs="TW-MOE-Std-Kai"/>
-          <w:sz w:val="46"/>
-          <w:szCs w:val="46"/>
-          <w:lang w:val="en-US" w:eastAsia="zh-TW"/>
-        </w:rPr>
-        <w:t>「洞房花燭」、「秉燭夜遊」、「扣槃捫燭（</w:t>
+          <w:sz w:val="45"/>
+          <w:szCs w:val="45"/>
+          <w:lang w:val="en-US" w:eastAsia="zh-TW"/>
+        </w:rPr>
+        <w:t>」、「燈燭」、「蠟燭」、「紅燭」、「花燭」、「洞房花燭」、「秉燭夜遊」、「扣槃捫燭（</w:t>
       </w:r>
       <w:r>
         <w:rPr>
           <w:rFonts w:hint="eastAsia" w:ascii="GB Pinyinok-C" w:hAnsi="GB Pinyinok-C" w:eastAsia="GB Pinyinok-C" w:cs="GB Pinyinok-C"/>
-          <w:sz w:val="46"/>
-          <w:szCs w:val="46"/>
+          <w:sz w:val="45"/>
+          <w:szCs w:val="45"/>
           <w:lang w:val="en-US" w:eastAsia="zh-TW"/>
         </w:rPr>
         <w:t>kòupánménzhú</w:t>
@@ -174,8 +174,8 @@
       <w:r>
         <w:rPr>
           <w:rFonts w:hint="eastAsia" w:ascii="TW-MOE-Std-Kai" w:hAnsi="TW-MOE-Std-Kai" w:eastAsia="TW-MOE-Std-Kai" w:cs="TW-MOE-Std-Kai"/>
-          <w:sz w:val="46"/>
-          <w:szCs w:val="46"/>
+          <w:sz w:val="45"/>
+          <w:szCs w:val="45"/>
           <w:lang w:val="en-US" w:eastAsia="zh-TW"/>
         </w:rPr>
         <w:t>）」（典出宋蘇軾之《日喻》，後用來比喻認識不確切而產生誤會）、「火光燭天」、「洞燭奸計」、「燭之武」（人名，春秋鄭國人）等。而「烛」則是指旱灼，同「爞」，為文言詞，今已不常用。現代語境中一般都是用「燭」，「烛」通常只見於古書中。需要注意的是，只有「燭」可作姓氏。</w:t>
